--- a/Ulatina/XII - Cuatrimestre/PES/Bitacoras/1/Bitacora01.docx
+++ b/Ulatina/XII - Cuatrimestre/PES/Bitacoras/1/Bitacora01.docx
@@ -414,6 +414,14 @@
                 <w:sz w:val="20"/>
                 <w:szCs w:val="20"/>
               </w:rPr>
+              <w:t>32</w:t>
+            </w:r>
+            <w:r>
+              <w:rPr>
+                <w:rFonts w:ascii="Century Gothic" w:hAnsi="Century Gothic"/>
+                <w:sz w:val="20"/>
+                <w:szCs w:val="20"/>
+              </w:rPr>
               <w:t>horas</w:t>
             </w:r>
           </w:p>
@@ -690,25 +698,7 @@
                 <w:szCs w:val="20"/>
                 <w:lang w:val="es-MX"/>
               </w:rPr>
-              <w:t xml:space="preserve">, </w:t>
-            </w:r>
-            <w:r>
-              <w:rPr>
-                <w:rFonts w:ascii="Century Gothic" w:hAnsi="Century Gothic"/>
-                <w:sz w:val="20"/>
-                <w:szCs w:val="20"/>
-                <w:lang w:val="es-MX"/>
-              </w:rPr>
-              <w:t xml:space="preserve">la </w:t>
-            </w:r>
-            <w:r>
-              <w:rPr>
-                <w:rFonts w:ascii="Century Gothic" w:hAnsi="Century Gothic"/>
-                <w:sz w:val="20"/>
-                <w:szCs w:val="20"/>
-                <w:lang w:val="es-MX"/>
-              </w:rPr>
-              <w:t>tecnología y la</w:t>
+              <w:t>, la tecnología y la</w:t>
             </w:r>
             <w:r>
               <w:rPr>
@@ -1036,25 +1026,7 @@
                 <w:szCs w:val="20"/>
                 <w:lang w:val="es-MX"/>
               </w:rPr>
-              <w:t xml:space="preserve"> </w:t>
-            </w:r>
-            <w:r>
-              <w:rPr>
-                <w:rFonts w:ascii="Century Gothic" w:hAnsi="Century Gothic"/>
-                <w:sz w:val="20"/>
-                <w:szCs w:val="20"/>
-                <w:lang w:val="es-MX"/>
-              </w:rPr>
-              <w:t>al equipo de desarrollo</w:t>
-            </w:r>
-            <w:r>
-              <w:rPr>
-                <w:rFonts w:ascii="Century Gothic" w:hAnsi="Century Gothic"/>
-                <w:sz w:val="20"/>
-                <w:szCs w:val="20"/>
-                <w:lang w:val="es-MX"/>
-              </w:rPr>
-              <w:t>,</w:t>
+              <w:t xml:space="preserve"> al equipo de desarrollo,</w:t>
             </w:r>
             <w:r>
               <w:rPr>
@@ -3390,6 +3362,7 @@
   <w:style w:type="character" w:default="1" w:styleId="Fuentedeprrafopredeter">
     <w:name w:val="Default Paragraph Font"/>
     <w:uiPriority w:val="1"/>
+    <w:semiHidden/>
     <w:unhideWhenUsed/>
   </w:style>
   <w:style w:type="table" w:default="1" w:styleId="Tablanormal">
@@ -3825,14 +3798,12 @@
 </file>
 
 <file path=customXml/item1.xml><?xml version="1.0" encoding="utf-8"?>
-<p:properties xmlns:p="http://schemas.microsoft.com/office/2006/metadata/properties" xmlns:xsi="http://www.w3.org/2001/XMLSchema-instance" xmlns:pc="http://schemas.microsoft.com/office/infopath/2007/PartnerControls">
-  <documentManagement>
-    <TaxCatchAll xmlns="d15d4943-55d7-42a2-acf6-aa419e1cf906" xsi:nil="true"/>
-    <lcf76f155ced4ddcb4097134ff3c332f xmlns="92f16806-2cdc-4db7-8584-ceea9f2d578b">
-      <Terms xmlns="http://schemas.microsoft.com/office/infopath/2007/PartnerControls"/>
-    </lcf76f155ced4ddcb4097134ff3c332f>
-  </documentManagement>
-</p:properties>
+<?mso-contentType ?>
+<FormTemplates xmlns="http://schemas.microsoft.com/sharepoint/v3/contenttype/forms">
+  <Display>DocumentLibraryForm</Display>
+  <Edit>DocumentLibraryForm</Edit>
+  <New>DocumentLibraryForm</New>
+</FormTemplates>
 </file>
 
 <file path=customXml/item2.xml><?xml version="1.0" encoding="utf-8"?>
@@ -4037,21 +4008,20 @@
 </file>
 
 <file path=customXml/item3.xml><?xml version="1.0" encoding="utf-8"?>
-<?mso-contentType ?>
-<FormTemplates xmlns="http://schemas.microsoft.com/sharepoint/v3/contenttype/forms">
-  <Display>DocumentLibraryForm</Display>
-  <Edit>DocumentLibraryForm</Edit>
-  <New>DocumentLibraryForm</New>
-</FormTemplates>
+<p:properties xmlns:p="http://schemas.microsoft.com/office/2006/metadata/properties" xmlns:xsi="http://www.w3.org/2001/XMLSchema-instance" xmlns:pc="http://schemas.microsoft.com/office/infopath/2007/PartnerControls">
+  <documentManagement>
+    <TaxCatchAll xmlns="d15d4943-55d7-42a2-acf6-aa419e1cf906" xsi:nil="true"/>
+    <lcf76f155ced4ddcb4097134ff3c332f xmlns="92f16806-2cdc-4db7-8584-ceea9f2d578b">
+      <Terms xmlns="http://schemas.microsoft.com/office/infopath/2007/PartnerControls"/>
+    </lcf76f155ced4ddcb4097134ff3c332f>
+  </documentManagement>
+</p:properties>
 </file>
 
 <file path=customXml/itemProps1.xml><?xml version="1.0" encoding="utf-8"?>
-<ds:datastoreItem xmlns:ds="http://schemas.openxmlformats.org/officeDocument/2006/customXml" ds:itemID="{685930F5-FC53-42D3-996C-59A62CE08200}">
+<ds:datastoreItem xmlns:ds="http://schemas.openxmlformats.org/officeDocument/2006/customXml" ds:itemID="{73AC4721-0752-491A-A9EC-046D1137D45B}">
   <ds:schemaRefs>
-    <ds:schemaRef ds:uri="http://schemas.microsoft.com/office/2006/metadata/properties"/>
-    <ds:schemaRef ds:uri="http://schemas.microsoft.com/office/infopath/2007/PartnerControls"/>
-    <ds:schemaRef ds:uri="d15d4943-55d7-42a2-acf6-aa419e1cf906"/>
-    <ds:schemaRef ds:uri="92f16806-2cdc-4db7-8584-ceea9f2d578b"/>
+    <ds:schemaRef ds:uri="http://schemas.microsoft.com/sharepoint/v3/contenttype/forms"/>
   </ds:schemaRefs>
 </ds:datastoreItem>
 </file>
@@ -4076,9 +4046,12 @@
 </file>
 
 <file path=customXml/itemProps3.xml><?xml version="1.0" encoding="utf-8"?>
-<ds:datastoreItem xmlns:ds="http://schemas.openxmlformats.org/officeDocument/2006/customXml" ds:itemID="{73AC4721-0752-491A-A9EC-046D1137D45B}">
+<ds:datastoreItem xmlns:ds="http://schemas.openxmlformats.org/officeDocument/2006/customXml" ds:itemID="{685930F5-FC53-42D3-996C-59A62CE08200}">
   <ds:schemaRefs>
-    <ds:schemaRef ds:uri="http://schemas.microsoft.com/sharepoint/v3/contenttype/forms"/>
+    <ds:schemaRef ds:uri="http://schemas.microsoft.com/office/2006/metadata/properties"/>
+    <ds:schemaRef ds:uri="http://schemas.microsoft.com/office/infopath/2007/PartnerControls"/>
+    <ds:schemaRef ds:uri="d15d4943-55d7-42a2-acf6-aa419e1cf906"/>
+    <ds:schemaRef ds:uri="92f16806-2cdc-4db7-8584-ceea9f2d578b"/>
   </ds:schemaRefs>
 </ds:datastoreItem>
 </file>